--- a/Committees Page Workshop.docx
+++ b/Committees Page Workshop.docx
@@ -5,6 +5,7 @@
     <w:p>
       <w:pPr>
         <w:pStyle w:val="Title"/>
+        <w:jc w:val="left"/>
       </w:pPr>
       <w:r>
         <w:t>Committees Page Workshop</w:t>
@@ -17,6 +18,7 @@
           <w:ilvl w:val="0"/>
           <w:numId w:val="2"/>
         </w:numPr>
+        <w:jc w:val="left"/>
       </w:pPr>
       <w:r>
         <w:t>Load the Committee List</w:t>
@@ -24,11 +26,111 @@
     </w:p>
     <w:p>
       <w:pPr>
+        <w:pStyle w:val="ListParagraph"/>
+        <w:numPr>
+          <w:ilvl w:val="0"/>
+          <w:numId w:val="3"/>
+        </w:numPr>
+        <w:jc w:val="left"/>
+      </w:pPr>
+      <w:r>
+        <w:t xml:space="preserve">Have a look in the </w:t>
+      </w:r>
+      <w:proofErr w:type="spellStart"/>
+      <w:proofErr w:type="gramStart"/>
+      <w:r>
+        <w:t>CommitteePage</w:t>
+      </w:r>
+      <w:proofErr w:type="spellEnd"/>
+      <w:r>
+        <w:t>::</w:t>
+      </w:r>
+      <w:proofErr w:type="spellStart"/>
+      <w:proofErr w:type="gramEnd"/>
+      <w:r>
+        <w:t>useEffect</w:t>
+      </w:r>
+      <w:proofErr w:type="spellEnd"/>
+      <w:r>
+        <w:t xml:space="preserve"> function</w:t>
+      </w:r>
+    </w:p>
+    <w:p>
+      <w:pPr>
+        <w:pStyle w:val="ListParagraph"/>
+        <w:numPr>
+          <w:ilvl w:val="0"/>
+          <w:numId w:val="3"/>
+        </w:numPr>
+        <w:jc w:val="left"/>
+      </w:pPr>
+      <w:r>
+        <w:t xml:space="preserve">What is the </w:t>
+      </w:r>
+      <w:proofErr w:type="spellStart"/>
+      <w:r>
+        <w:t>useEffect</w:t>
+      </w:r>
+      <w:proofErr w:type="spellEnd"/>
+      <w:r>
+        <w:t xml:space="preserve"> hook?</w:t>
+      </w:r>
+    </w:p>
+    <w:p>
+      <w:pPr>
+        <w:pStyle w:val="ListParagraph"/>
+        <w:numPr>
+          <w:ilvl w:val="0"/>
+          <w:numId w:val="3"/>
+        </w:numPr>
+        <w:jc w:val="left"/>
+      </w:pPr>
+      <w:r>
+        <w:t xml:space="preserve">Use </w:t>
+      </w:r>
+      <w:proofErr w:type="spellStart"/>
+      <w:r>
+        <w:t>axios</w:t>
+      </w:r>
+      <w:proofErr w:type="spellEnd"/>
+      <w:r>
+        <w:t xml:space="preserve"> to perform a GET request.</w:t>
+      </w:r>
+    </w:p>
+    <w:p>
+      <w:pPr>
+        <w:pStyle w:val="ListParagraph"/>
+        <w:numPr>
+          <w:ilvl w:val="0"/>
+          <w:numId w:val="3"/>
+        </w:numPr>
+        <w:jc w:val="left"/>
+      </w:pPr>
+      <w:r>
+        <w:t>Try outputting the response from the server and see if you can extract the data you need.</w:t>
+      </w:r>
+    </w:p>
+    <w:p>
+      <w:pPr>
+        <w:pStyle w:val="ListParagraph"/>
+        <w:numPr>
+          <w:ilvl w:val="0"/>
+          <w:numId w:val="3"/>
+        </w:numPr>
+        <w:jc w:val="left"/>
+      </w:pPr>
+      <w:r>
+        <w:t>Set the state and see the re-render.</w:t>
+      </w:r>
+    </w:p>
+    <w:p>
+      <w:pPr>
         <w:pStyle w:val="Heading1"/>
         <w:numPr>
           <w:ilvl w:val="0"/>
           <w:numId w:val="2"/>
         </w:numPr>
+        <w:jc w:val="left"/>
       </w:pPr>
       <w:r>
         <w:t>Display the Committee Dropdown</w:t>
@@ -36,11 +138,64 @@
     </w:p>
     <w:p>
       <w:pPr>
+        <w:pStyle w:val="ListParagraph"/>
+        <w:numPr>
+          <w:ilvl w:val="0"/>
+          <w:numId w:val="3"/>
+        </w:numPr>
+        <w:jc w:val="left"/>
+      </w:pPr>
+      <w:r>
+        <w:t>Need to render the dropdown with the options filled in.</w:t>
+      </w:r>
+    </w:p>
+    <w:p>
+      <w:pPr>
+        <w:pStyle w:val="ListParagraph"/>
+        <w:numPr>
+          <w:ilvl w:val="0"/>
+          <w:numId w:val="3"/>
+        </w:numPr>
+        <w:jc w:val="left"/>
+      </w:pPr>
+      <w:r>
+        <w:t>Can you loop over the data you retrieved in step 1?</w:t>
+      </w:r>
+    </w:p>
+    <w:p>
+      <w:pPr>
+        <w:pStyle w:val="ListParagraph"/>
+        <w:numPr>
+          <w:ilvl w:val="0"/>
+          <w:numId w:val="3"/>
+        </w:numPr>
+        <w:jc w:val="left"/>
+      </w:pPr>
+      <w:r>
+        <w:t>How to do a loop in JSX and output HTML elements?</w:t>
+      </w:r>
+    </w:p>
+    <w:p>
+      <w:pPr>
+        <w:pStyle w:val="ListParagraph"/>
+        <w:numPr>
+          <w:ilvl w:val="0"/>
+          <w:numId w:val="3"/>
+        </w:numPr>
+        <w:jc w:val="left"/>
+      </w:pPr>
+      <w:r>
+        <w:t>Warning about keys?</w:t>
+      </w:r>
+    </w:p>
+    <w:p>
+      <w:pPr>
         <w:pStyle w:val="Heading1"/>
         <w:numPr>
           <w:ilvl w:val="0"/>
           <w:numId w:val="2"/>
         </w:numPr>
+        <w:jc w:val="left"/>
       </w:pPr>
       <w:r>
         <w:t>Load the Selected Committee Data</w:t>
@@ -48,11 +203,67 @@
     </w:p>
     <w:p>
       <w:pPr>
+        <w:pStyle w:val="ListParagraph"/>
+        <w:numPr>
+          <w:ilvl w:val="0"/>
+          <w:numId w:val="3"/>
+        </w:numPr>
+        <w:jc w:val="left"/>
+      </w:pPr>
+      <w:r>
+        <w:t>Once you have the basic data about all of the committees, how can you retrieve detailed information about each</w:t>
+      </w:r>
+      <w:r>
+        <w:t xml:space="preserve"> when they are selected? Take a look at </w:t>
+      </w:r>
+      <w:proofErr w:type="spellStart"/>
+      <w:proofErr w:type="gramStart"/>
+      <w:r>
+        <w:t>CommitteeComponent</w:t>
+      </w:r>
+      <w:proofErr w:type="spellEnd"/>
+      <w:r>
+        <w:t>::</w:t>
+      </w:r>
+      <w:proofErr w:type="spellStart"/>
+      <w:proofErr w:type="gramEnd"/>
+      <w:r>
+        <w:t>useEffect</w:t>
+      </w:r>
+      <w:proofErr w:type="spellEnd"/>
+    </w:p>
+    <w:p>
+      <w:pPr>
+        <w:pStyle w:val="ListParagraph"/>
+        <w:numPr>
+          <w:ilvl w:val="0"/>
+          <w:numId w:val="3"/>
+        </w:numPr>
+      </w:pPr>
+      <w:r>
+        <w:t>Can you automatically load the information based on the committee ID when the select is updated?</w:t>
+      </w:r>
+    </w:p>
+    <w:p>
+      <w:pPr>
+        <w:pStyle w:val="ListParagraph"/>
+        <w:numPr>
+          <w:ilvl w:val="0"/>
+          <w:numId w:val="3"/>
+        </w:numPr>
+      </w:pPr>
+      <w:r>
+        <w:t>React makes this easy with hooks and state changes.</w:t>
+      </w:r>
+    </w:p>
+    <w:p>
+      <w:pPr>
         <w:pStyle w:val="Heading1"/>
         <w:numPr>
           <w:ilvl w:val="0"/>
           <w:numId w:val="2"/>
         </w:numPr>
+        <w:jc w:val="left"/>
       </w:pPr>
       <w:r>
         <w:t>Display the Selected Committee Name and Description</w:t>
@@ -60,18 +271,215 @@
     </w:p>
     <w:p>
       <w:pPr>
+        <w:pStyle w:val="ListParagraph"/>
+        <w:numPr>
+          <w:ilvl w:val="0"/>
+          <w:numId w:val="4"/>
+        </w:numPr>
+      </w:pPr>
+      <w:r>
+        <w:t>Now you have the information, can you display the name and description of the committee?</w:t>
+      </w:r>
+    </w:p>
+    <w:p>
+      <w:pPr>
+        <w:pStyle w:val="ListParagraph"/>
+        <w:numPr>
+          <w:ilvl w:val="0"/>
+          <w:numId w:val="4"/>
+        </w:numPr>
+      </w:pPr>
+      <w:r>
+        <w:t>Make sure to use the state updating of React so that it automatically handles this!</w:t>
+      </w:r>
+    </w:p>
+    <w:p>
+      <w:pPr>
+        <w:pStyle w:val="ListParagraph"/>
+        <w:numPr>
+          <w:ilvl w:val="0"/>
+          <w:numId w:val="4"/>
+        </w:numPr>
+      </w:pPr>
+      <w:r>
+        <w:t>If you change the committee that is selected in the dropdown, does it automatically update?</w:t>
+      </w:r>
+    </w:p>
+    <w:p>
+      <w:pPr>
         <w:pStyle w:val="Heading1"/>
         <w:numPr>
           <w:ilvl w:val="0"/>
           <w:numId w:val="2"/>
         </w:numPr>
+        <w:jc w:val="left"/>
       </w:pPr>
       <w:r>
         <w:t>Display the Selected Committee’s Members</w:t>
       </w:r>
     </w:p>
+    <w:p>
+      <w:pPr>
+        <w:pStyle w:val="ListParagraph"/>
+        <w:numPr>
+          <w:ilvl w:val="0"/>
+          <w:numId w:val="5"/>
+        </w:numPr>
+      </w:pPr>
+      <w:r>
+        <w:t>The main part of each committee is the members.</w:t>
+      </w:r>
+    </w:p>
+    <w:p>
+      <w:pPr>
+        <w:pStyle w:val="ListParagraph"/>
+        <w:numPr>
+          <w:ilvl w:val="0"/>
+          <w:numId w:val="5"/>
+        </w:numPr>
+      </w:pPr>
+      <w:r>
+        <w:t xml:space="preserve">Can you display the role and name of each member in the </w:t>
+      </w:r>
+      <w:proofErr w:type="spellStart"/>
+      <w:r>
+        <w:t>RoleComponent</w:t>
+      </w:r>
+      <w:proofErr w:type="spellEnd"/>
+      <w:r>
+        <w:t>?</w:t>
+      </w:r>
+    </w:p>
+    <w:p>
+      <w:pPr>
+        <w:pStyle w:val="ListParagraph"/>
+        <w:numPr>
+          <w:ilvl w:val="0"/>
+          <w:numId w:val="5"/>
+        </w:numPr>
+      </w:pPr>
+      <w:r>
+        <w:t>What about roles that are vacant?</w:t>
+      </w:r>
+    </w:p>
+    <w:p>
+      <w:pPr>
+        <w:pStyle w:val="ListParagraph"/>
+        <w:numPr>
+          <w:ilvl w:val="0"/>
+          <w:numId w:val="5"/>
+        </w:numPr>
+      </w:pPr>
+      <w:r>
+        <w:t>What about roles with multiple people in them?</w:t>
+      </w:r>
+    </w:p>
+    <w:p>
+      <w:pPr>
+        <w:pStyle w:val="ListParagraph"/>
+        <w:numPr>
+          <w:ilvl w:val="0"/>
+          <w:numId w:val="5"/>
+        </w:numPr>
+      </w:pPr>
+      <w:r>
+        <w:t>What about displaying names correctly?</w:t>
+      </w:r>
+    </w:p>
+    <w:p>
+      <w:pPr>
+        <w:pStyle w:val="Heading1"/>
+        <w:numPr>
+          <w:ilvl w:val="0"/>
+          <w:numId w:val="2"/>
+        </w:numPr>
+        <w:jc w:val="left"/>
+      </w:pPr>
+      <w:r>
+        <w:t>*Display Role Description on Click</w:t>
+      </w:r>
+    </w:p>
+    <w:p>
+      <w:pPr>
+        <w:pStyle w:val="ListParagraph"/>
+        <w:numPr>
+          <w:ilvl w:val="0"/>
+          <w:numId w:val="3"/>
+        </w:numPr>
+        <w:jc w:val="left"/>
+      </w:pPr>
+      <w:r>
+        <w:t xml:space="preserve">This isn’t included in the </w:t>
+      </w:r>
+      <w:r>
+        <w:rPr>
+          <w:i/>
+          <w:iCs/>
+        </w:rPr>
+        <w:t>completed</w:t>
+      </w:r>
+      <w:r>
+        <w:rPr>
+          <w:i/>
+          <w:iCs/>
+        </w:rPr>
+        <w:t xml:space="preserve"> </w:t>
+      </w:r>
+      <w:r>
+        <w:t>version, but it is on the main website.</w:t>
+      </w:r>
+    </w:p>
+    <w:p>
+      <w:pPr>
+        <w:pStyle w:val="ListParagraph"/>
+        <w:numPr>
+          <w:ilvl w:val="0"/>
+          <w:numId w:val="3"/>
+        </w:numPr>
+        <w:jc w:val="left"/>
+      </w:pPr>
+      <w:r>
+        <w:t xml:space="preserve">Can you replicate the behaviour? You’ll need to use the </w:t>
+      </w:r>
+      <w:proofErr w:type="spellStart"/>
+      <w:r>
+        <w:t>onClick</w:t>
+      </w:r>
+      <w:proofErr w:type="spellEnd"/>
+      <w:r>
+        <w:t xml:space="preserve"> handler.</w:t>
+      </w:r>
+    </w:p>
+    <w:p>
+      <w:pPr>
+        <w:pStyle w:val="ListParagraph"/>
+        <w:numPr>
+          <w:ilvl w:val="0"/>
+          <w:numId w:val="3"/>
+        </w:numPr>
+        <w:jc w:val="left"/>
+      </w:pPr>
+      <w:r>
+        <w:lastRenderedPageBreak/>
+        <w:t xml:space="preserve">Relevant source code: </w:t>
+      </w:r>
+      <w:hyperlink r:id="rId7" w:history="1">
+        <w:r>
+          <w:rPr>
+            <w:rStyle w:val="Hyperlink"/>
+          </w:rPr>
+          <w:t>https://github.com/Grey-College-Web-Committee/grey-shop/blob/c3e6fbd1189920768177f5a7ae680100f771a37b/frontend/src/components/jcr/roles/RoleComponent.js#L247</w:t>
+        </w:r>
+      </w:hyperlink>
+      <w:r>
+        <w:t xml:space="preserve"> </w:t>
+      </w:r>
+      <w:r>
+        <w:t xml:space="preserve"> </w:t>
+      </w:r>
+    </w:p>
     <w:sectPr>
-      <w:headerReference w:type="default" r:id="rId7"/>
+      <w:headerReference w:type="default" r:id="rId8"/>
       <w:pgSz w:w="11906" w:h="16838"/>
       <w:pgMar w:top="1440" w:right="1440" w:bottom="1440" w:left="1440" w:header="708" w:footer="708" w:gutter="0"/>
       <w:cols w:space="708"/>
@@ -154,6 +562,230 @@
 <file path=word/numbering.xml><?xml version="1.0" encoding="utf-8"?>
 <w:numbering xmlns:wpc="http://schemas.microsoft.com/office/word/2010/wordprocessingCanvas" xmlns:cx="http://schemas.microsoft.com/office/drawing/2014/chartex" xmlns:cx1="http://schemas.microsoft.com/office/drawing/2015/9/8/chartex" xmlns:cx2="http://schemas.microsoft.com/office/drawing/2015/10/21/chartex" xmlns:cx3="http://schemas.microsoft.com/office/drawing/2016/5/9/chartex" xmlns:cx4="http://schemas.microsoft.com/office/drawing/2016/5/10/chartex" xmlns:cx5="http://schemas.microsoft.com/office/drawing/2016/5/11/chartex" xmlns:cx6="http://schemas.microsoft.com/office/drawing/2016/5/12/chartex" xmlns:cx7="http://schemas.microsoft.com/office/drawing/2016/5/13/chartex" xmlns:cx8="http://schemas.microsoft.com/office/drawing/2016/5/14/chartex" xmlns:mc="http://schemas.openxmlformats.org/markup-compatibility/2006" xmlns:aink="http://schemas.microsoft.com/office/drawing/2016/ink" xmlns:am3d="http://schemas.microsoft.com/office/drawing/2017/model3d" xmlns:o="urn:schemas-microsoft-com:office:office" xmlns:oel="http://schemas.microsoft.com/office/2019/extlst" xmlns:r="http://schemas.openxmlformats.org/officeDocument/2006/relationships" xmlns:m="http://schemas.openxmlformats.org/officeDocument/2006/math" xmlns:v="urn:schemas-microsoft-com:vml" xmlns:wp14="http://schemas.microsoft.com/office/word/2010/wordprocessingDrawing" xmlns:wp="http://schemas.openxmlformats.org/drawingml/2006/wordprocessingDrawing" xmlns:w10="urn:schemas-microsoft-com:office:word" xmlns:w="http://schemas.openxmlformats.org/wordprocessingml/2006/main" xmlns:w14="http://schemas.microsoft.com/office/word/2010/wordml" xmlns:w15="http://schemas.microsoft.com/office/word/2012/wordml" xmlns:w16cex="http://schemas.microsoft.com/office/word/2018/wordml/cex" xmlns:w16cid="http://schemas.microsoft.com/office/word/2016/wordml/cid" xmlns:w16="http://schemas.microsoft.com/office/word/2018/wordml" xmlns:w16sdtdh="http://schemas.microsoft.com/office/word/2020/wordml/sdtdatahash" xmlns:w16se="http://schemas.microsoft.com/office/word/2015/wordml/symex" xmlns:wpg="http://schemas.microsoft.com/office/word/2010/wordprocessingGroup" xmlns:wpi="http://schemas.microsoft.com/office/word/2010/wordprocessingInk" xmlns:wne="http://schemas.microsoft.com/office/word/2006/wordml" xmlns:wps="http://schemas.microsoft.com/office/word/2010/wordprocessingShape" mc:Ignorable="w14 w15 w16se w16cid w16 w16cex w16sdtdh wp14">
   <w:abstractNum w:abstractNumId="0" w15:restartNumberingAfterBreak="0">
+    <w:nsid w:val="07A4483D"/>
+    <w:multiLevelType w:val="hybridMultilevel"/>
+    <w:tmpl w:val="17986178"/>
+    <w:lvl w:ilvl="0" w:tplc="2D487060">
+      <w:numFmt w:val="bullet"/>
+      <w:lvlText w:val=""/>
+      <w:lvlJc w:val="left"/>
+      <w:pPr>
+        <w:ind w:left="720" w:hanging="360"/>
+      </w:pPr>
+      <w:rPr>
+        <w:rFonts w:ascii="Symbol" w:eastAsiaTheme="minorHAnsi" w:hAnsi="Symbol" w:cstheme="minorBidi" w:hint="default"/>
+      </w:rPr>
+    </w:lvl>
+    <w:lvl w:ilvl="1" w:tplc="08090003" w:tentative="1">
+      <w:start w:val="1"/>
+      <w:numFmt w:val="bullet"/>
+      <w:lvlText w:val="o"/>
+      <w:lvlJc w:val="left"/>
+      <w:pPr>
+        <w:ind w:left="1440" w:hanging="360"/>
+      </w:pPr>
+      <w:rPr>
+        <w:rFonts w:ascii="Courier New" w:hAnsi="Courier New" w:cs="Courier New" w:hint="default"/>
+      </w:rPr>
+    </w:lvl>
+    <w:lvl w:ilvl="2" w:tplc="08090005" w:tentative="1">
+      <w:start w:val="1"/>
+      <w:numFmt w:val="bullet"/>
+      <w:lvlText w:val=""/>
+      <w:lvlJc w:val="left"/>
+      <w:pPr>
+        <w:ind w:left="2160" w:hanging="360"/>
+      </w:pPr>
+      <w:rPr>
+        <w:rFonts w:ascii="Wingdings" w:hAnsi="Wingdings" w:hint="default"/>
+      </w:rPr>
+    </w:lvl>
+    <w:lvl w:ilvl="3" w:tplc="08090001" w:tentative="1">
+      <w:start w:val="1"/>
+      <w:numFmt w:val="bullet"/>
+      <w:lvlText w:val=""/>
+      <w:lvlJc w:val="left"/>
+      <w:pPr>
+        <w:ind w:left="2880" w:hanging="360"/>
+      </w:pPr>
+      <w:rPr>
+        <w:rFonts w:ascii="Symbol" w:hAnsi="Symbol" w:hint="default"/>
+      </w:rPr>
+    </w:lvl>
+    <w:lvl w:ilvl="4" w:tplc="08090003" w:tentative="1">
+      <w:start w:val="1"/>
+      <w:numFmt w:val="bullet"/>
+      <w:lvlText w:val="o"/>
+      <w:lvlJc w:val="left"/>
+      <w:pPr>
+        <w:ind w:left="3600" w:hanging="360"/>
+      </w:pPr>
+      <w:rPr>
+        <w:rFonts w:ascii="Courier New" w:hAnsi="Courier New" w:cs="Courier New" w:hint="default"/>
+      </w:rPr>
+    </w:lvl>
+    <w:lvl w:ilvl="5" w:tplc="08090005" w:tentative="1">
+      <w:start w:val="1"/>
+      <w:numFmt w:val="bullet"/>
+      <w:lvlText w:val=""/>
+      <w:lvlJc w:val="left"/>
+      <w:pPr>
+        <w:ind w:left="4320" w:hanging="360"/>
+      </w:pPr>
+      <w:rPr>
+        <w:rFonts w:ascii="Wingdings" w:hAnsi="Wingdings" w:hint="default"/>
+      </w:rPr>
+    </w:lvl>
+    <w:lvl w:ilvl="6" w:tplc="08090001" w:tentative="1">
+      <w:start w:val="1"/>
+      <w:numFmt w:val="bullet"/>
+      <w:lvlText w:val=""/>
+      <w:lvlJc w:val="left"/>
+      <w:pPr>
+        <w:ind w:left="5040" w:hanging="360"/>
+      </w:pPr>
+      <w:rPr>
+        <w:rFonts w:ascii="Symbol" w:hAnsi="Symbol" w:hint="default"/>
+      </w:rPr>
+    </w:lvl>
+    <w:lvl w:ilvl="7" w:tplc="08090003" w:tentative="1">
+      <w:start w:val="1"/>
+      <w:numFmt w:val="bullet"/>
+      <w:lvlText w:val="o"/>
+      <w:lvlJc w:val="left"/>
+      <w:pPr>
+        <w:ind w:left="5760" w:hanging="360"/>
+      </w:pPr>
+      <w:rPr>
+        <w:rFonts w:ascii="Courier New" w:hAnsi="Courier New" w:cs="Courier New" w:hint="default"/>
+      </w:rPr>
+    </w:lvl>
+    <w:lvl w:ilvl="8" w:tplc="08090005" w:tentative="1">
+      <w:start w:val="1"/>
+      <w:numFmt w:val="bullet"/>
+      <w:lvlText w:val=""/>
+      <w:lvlJc w:val="left"/>
+      <w:pPr>
+        <w:ind w:left="6480" w:hanging="360"/>
+      </w:pPr>
+      <w:rPr>
+        <w:rFonts w:ascii="Wingdings" w:hAnsi="Wingdings" w:hint="default"/>
+      </w:rPr>
+    </w:lvl>
+  </w:abstractNum>
+  <w:abstractNum w:abstractNumId="1" w15:restartNumberingAfterBreak="0">
+    <w:nsid w:val="2191605E"/>
+    <w:multiLevelType w:val="hybridMultilevel"/>
+    <w:tmpl w:val="92740EE8"/>
+    <w:lvl w:ilvl="0" w:tplc="2D487060">
+      <w:numFmt w:val="bullet"/>
+      <w:lvlText w:val=""/>
+      <w:lvlJc w:val="left"/>
+      <w:pPr>
+        <w:ind w:left="720" w:hanging="360"/>
+      </w:pPr>
+      <w:rPr>
+        <w:rFonts w:ascii="Symbol" w:eastAsiaTheme="minorHAnsi" w:hAnsi="Symbol" w:cstheme="minorBidi" w:hint="default"/>
+      </w:rPr>
+    </w:lvl>
+    <w:lvl w:ilvl="1" w:tplc="08090003" w:tentative="1">
+      <w:start w:val="1"/>
+      <w:numFmt w:val="bullet"/>
+      <w:lvlText w:val="o"/>
+      <w:lvlJc w:val="left"/>
+      <w:pPr>
+        <w:ind w:left="1440" w:hanging="360"/>
+      </w:pPr>
+      <w:rPr>
+        <w:rFonts w:ascii="Courier New" w:hAnsi="Courier New" w:cs="Courier New" w:hint="default"/>
+      </w:rPr>
+    </w:lvl>
+    <w:lvl w:ilvl="2" w:tplc="08090005" w:tentative="1">
+      <w:start w:val="1"/>
+      <w:numFmt w:val="bullet"/>
+      <w:lvlText w:val=""/>
+      <w:lvlJc w:val="left"/>
+      <w:pPr>
+        <w:ind w:left="2160" w:hanging="360"/>
+      </w:pPr>
+      <w:rPr>
+        <w:rFonts w:ascii="Wingdings" w:hAnsi="Wingdings" w:hint="default"/>
+      </w:rPr>
+    </w:lvl>
+    <w:lvl w:ilvl="3" w:tplc="08090001" w:tentative="1">
+      <w:start w:val="1"/>
+      <w:numFmt w:val="bullet"/>
+      <w:lvlText w:val=""/>
+      <w:lvlJc w:val="left"/>
+      <w:pPr>
+        <w:ind w:left="2880" w:hanging="360"/>
+      </w:pPr>
+      <w:rPr>
+        <w:rFonts w:ascii="Symbol" w:hAnsi="Symbol" w:hint="default"/>
+      </w:rPr>
+    </w:lvl>
+    <w:lvl w:ilvl="4" w:tplc="08090003" w:tentative="1">
+      <w:start w:val="1"/>
+      <w:numFmt w:val="bullet"/>
+      <w:lvlText w:val="o"/>
+      <w:lvlJc w:val="left"/>
+      <w:pPr>
+        <w:ind w:left="3600" w:hanging="360"/>
+      </w:pPr>
+      <w:rPr>
+        <w:rFonts w:ascii="Courier New" w:hAnsi="Courier New" w:cs="Courier New" w:hint="default"/>
+      </w:rPr>
+    </w:lvl>
+    <w:lvl w:ilvl="5" w:tplc="08090005" w:tentative="1">
+      <w:start w:val="1"/>
+      <w:numFmt w:val="bullet"/>
+      <w:lvlText w:val=""/>
+      <w:lvlJc w:val="left"/>
+      <w:pPr>
+        <w:ind w:left="4320" w:hanging="360"/>
+      </w:pPr>
+      <w:rPr>
+        <w:rFonts w:ascii="Wingdings" w:hAnsi="Wingdings" w:hint="default"/>
+      </w:rPr>
+    </w:lvl>
+    <w:lvl w:ilvl="6" w:tplc="08090001" w:tentative="1">
+      <w:start w:val="1"/>
+      <w:numFmt w:val="bullet"/>
+      <w:lvlText w:val=""/>
+      <w:lvlJc w:val="left"/>
+      <w:pPr>
+        <w:ind w:left="5040" w:hanging="360"/>
+      </w:pPr>
+      <w:rPr>
+        <w:rFonts w:ascii="Symbol" w:hAnsi="Symbol" w:hint="default"/>
+      </w:rPr>
+    </w:lvl>
+    <w:lvl w:ilvl="7" w:tplc="08090003" w:tentative="1">
+      <w:start w:val="1"/>
+      <w:numFmt w:val="bullet"/>
+      <w:lvlText w:val="o"/>
+      <w:lvlJc w:val="left"/>
+      <w:pPr>
+        <w:ind w:left="5760" w:hanging="360"/>
+      </w:pPr>
+      <w:rPr>
+        <w:rFonts w:ascii="Courier New" w:hAnsi="Courier New" w:cs="Courier New" w:hint="default"/>
+      </w:rPr>
+    </w:lvl>
+    <w:lvl w:ilvl="8" w:tplc="08090005" w:tentative="1">
+      <w:start w:val="1"/>
+      <w:numFmt w:val="bullet"/>
+      <w:lvlText w:val=""/>
+      <w:lvlJc w:val="left"/>
+      <w:pPr>
+        <w:ind w:left="6480" w:hanging="360"/>
+      </w:pPr>
+      <w:rPr>
+        <w:rFonts w:ascii="Wingdings" w:hAnsi="Wingdings" w:hint="default"/>
+      </w:rPr>
+    </w:lvl>
+  </w:abstractNum>
+  <w:abstractNum w:abstractNumId="2" w15:restartNumberingAfterBreak="0">
     <w:nsid w:val="2AA12479"/>
     <w:multiLevelType w:val="hybridMultilevel"/>
     <w:tmpl w:val="1A9418A4"/>
@@ -242,7 +874,119 @@
       </w:pPr>
     </w:lvl>
   </w:abstractNum>
-  <w:abstractNum w:abstractNumId="1" w15:restartNumberingAfterBreak="0">
+  <w:abstractNum w:abstractNumId="3" w15:restartNumberingAfterBreak="0">
+    <w:nsid w:val="55F13523"/>
+    <w:multiLevelType w:val="hybridMultilevel"/>
+    <w:tmpl w:val="8A1A7188"/>
+    <w:lvl w:ilvl="0" w:tplc="2D487060">
+      <w:numFmt w:val="bullet"/>
+      <w:lvlText w:val=""/>
+      <w:lvlJc w:val="left"/>
+      <w:pPr>
+        <w:ind w:left="720" w:hanging="360"/>
+      </w:pPr>
+      <w:rPr>
+        <w:rFonts w:ascii="Symbol" w:eastAsiaTheme="minorHAnsi" w:hAnsi="Symbol" w:cstheme="minorBidi" w:hint="default"/>
+      </w:rPr>
+    </w:lvl>
+    <w:lvl w:ilvl="1" w:tplc="08090003">
+      <w:start w:val="1"/>
+      <w:numFmt w:val="bullet"/>
+      <w:lvlText w:val="o"/>
+      <w:lvlJc w:val="left"/>
+      <w:pPr>
+        <w:ind w:left="1440" w:hanging="360"/>
+      </w:pPr>
+      <w:rPr>
+        <w:rFonts w:ascii="Courier New" w:hAnsi="Courier New" w:cs="Courier New" w:hint="default"/>
+      </w:rPr>
+    </w:lvl>
+    <w:lvl w:ilvl="2" w:tplc="08090005" w:tentative="1">
+      <w:start w:val="1"/>
+      <w:numFmt w:val="bullet"/>
+      <w:lvlText w:val=""/>
+      <w:lvlJc w:val="left"/>
+      <w:pPr>
+        <w:ind w:left="2160" w:hanging="360"/>
+      </w:pPr>
+      <w:rPr>
+        <w:rFonts w:ascii="Wingdings" w:hAnsi="Wingdings" w:hint="default"/>
+      </w:rPr>
+    </w:lvl>
+    <w:lvl w:ilvl="3" w:tplc="08090001" w:tentative="1">
+      <w:start w:val="1"/>
+      <w:numFmt w:val="bullet"/>
+      <w:lvlText w:val=""/>
+      <w:lvlJc w:val="left"/>
+      <w:pPr>
+        <w:ind w:left="2880" w:hanging="360"/>
+      </w:pPr>
+      <w:rPr>
+        <w:rFonts w:ascii="Symbol" w:hAnsi="Symbol" w:hint="default"/>
+      </w:rPr>
+    </w:lvl>
+    <w:lvl w:ilvl="4" w:tplc="08090003" w:tentative="1">
+      <w:start w:val="1"/>
+      <w:numFmt w:val="bullet"/>
+      <w:lvlText w:val="o"/>
+      <w:lvlJc w:val="left"/>
+      <w:pPr>
+        <w:ind w:left="3600" w:hanging="360"/>
+      </w:pPr>
+      <w:rPr>
+        <w:rFonts w:ascii="Courier New" w:hAnsi="Courier New" w:cs="Courier New" w:hint="default"/>
+      </w:rPr>
+    </w:lvl>
+    <w:lvl w:ilvl="5" w:tplc="08090005" w:tentative="1">
+      <w:start w:val="1"/>
+      <w:numFmt w:val="bullet"/>
+      <w:lvlText w:val=""/>
+      <w:lvlJc w:val="left"/>
+      <w:pPr>
+        <w:ind w:left="4320" w:hanging="360"/>
+      </w:pPr>
+      <w:rPr>
+        <w:rFonts w:ascii="Wingdings" w:hAnsi="Wingdings" w:hint="default"/>
+      </w:rPr>
+    </w:lvl>
+    <w:lvl w:ilvl="6" w:tplc="08090001" w:tentative="1">
+      <w:start w:val="1"/>
+      <w:numFmt w:val="bullet"/>
+      <w:lvlText w:val=""/>
+      <w:lvlJc w:val="left"/>
+      <w:pPr>
+        <w:ind w:left="5040" w:hanging="360"/>
+      </w:pPr>
+      <w:rPr>
+        <w:rFonts w:ascii="Symbol" w:hAnsi="Symbol" w:hint="default"/>
+      </w:rPr>
+    </w:lvl>
+    <w:lvl w:ilvl="7" w:tplc="08090003" w:tentative="1">
+      <w:start w:val="1"/>
+      <w:numFmt w:val="bullet"/>
+      <w:lvlText w:val="o"/>
+      <w:lvlJc w:val="left"/>
+      <w:pPr>
+        <w:ind w:left="5760" w:hanging="360"/>
+      </w:pPr>
+      <w:rPr>
+        <w:rFonts w:ascii="Courier New" w:hAnsi="Courier New" w:cs="Courier New" w:hint="default"/>
+      </w:rPr>
+    </w:lvl>
+    <w:lvl w:ilvl="8" w:tplc="08090005" w:tentative="1">
+      <w:start w:val="1"/>
+      <w:numFmt w:val="bullet"/>
+      <w:lvlText w:val=""/>
+      <w:lvlJc w:val="left"/>
+      <w:pPr>
+        <w:ind w:left="6480" w:hanging="360"/>
+      </w:pPr>
+      <w:rPr>
+        <w:rFonts w:ascii="Wingdings" w:hAnsi="Wingdings" w:hint="default"/>
+      </w:rPr>
+    </w:lvl>
+  </w:abstractNum>
+  <w:abstractNum w:abstractNumId="4" w15:restartNumberingAfterBreak="0">
     <w:nsid w:val="5F561F65"/>
     <w:multiLevelType w:val="hybridMultilevel"/>
     <w:tmpl w:val="2AF2FB0A"/>
@@ -332,9 +1076,18 @@
     </w:lvl>
   </w:abstractNum>
   <w:num w:numId="1" w16cid:durableId="335697355">
+    <w:abstractNumId w:val="2"/>
+  </w:num>
+  <w:num w:numId="2" w16cid:durableId="1039427439">
+    <w:abstractNumId w:val="4"/>
+  </w:num>
+  <w:num w:numId="3" w16cid:durableId="71511016">
+    <w:abstractNumId w:val="3"/>
+  </w:num>
+  <w:num w:numId="4" w16cid:durableId="2145006014">
     <w:abstractNumId w:val="0"/>
   </w:num>
-  <w:num w:numId="2" w16cid:durableId="1039427439">
+  <w:num w:numId="5" w16cid:durableId="1262297387">
     <w:abstractNumId w:val="1"/>
   </w:num>
 </w:numbering>
@@ -464,6 +1217,7 @@
     <w:lsdException w:name="HTML Sample" w:semiHidden="1" w:unhideWhenUsed="1"/>
     <w:lsdException w:name="HTML Typewriter" w:semiHidden="1" w:unhideWhenUsed="1"/>
     <w:lsdException w:name="HTML Variable" w:semiHidden="1" w:unhideWhenUsed="1"/>
+    <w:lsdException w:name="Normal Table" w:semiHidden="1" w:unhideWhenUsed="1"/>
     <w:lsdException w:name="annotation subject" w:semiHidden="1" w:unhideWhenUsed="1"/>
     <w:lsdException w:name="No List" w:semiHidden="1" w:unhideWhenUsed="1"/>
     <w:lsdException w:name="Outline List 1" w:semiHidden="1" w:unhideWhenUsed="1"/>
@@ -510,8 +1264,10 @@
     <w:lsdException w:name="Table Subtle 2" w:semiHidden="1" w:unhideWhenUsed="1"/>
     <w:lsdException w:name="Table Web 1" w:semiHidden="1" w:unhideWhenUsed="1"/>
     <w:lsdException w:name="Table Web 2" w:semiHidden="1" w:unhideWhenUsed="1"/>
+    <w:lsdException w:name="Table Web 3" w:semiHidden="1" w:unhideWhenUsed="1"/>
     <w:lsdException w:name="Balloon Text" w:semiHidden="1" w:unhideWhenUsed="1"/>
     <w:lsdException w:name="Table Grid" w:uiPriority="39"/>
+    <w:lsdException w:name="Table Theme" w:semiHidden="1" w:unhideWhenUsed="1"/>
     <w:lsdException w:name="Placeholder Text" w:semiHidden="1"/>
     <w:lsdException w:name="No Spacing" w:uiPriority="1" w:qFormat="1"/>
     <w:lsdException w:name="Light Shading" w:uiPriority="60"/>
@@ -886,6 +1642,29 @@
       <w:contextualSpacing/>
     </w:pPr>
   </w:style>
+  <w:style w:type="character" w:styleId="Hyperlink">
+    <w:name w:val="Hyperlink"/>
+    <w:basedOn w:val="DefaultParagraphFont"/>
+    <w:uiPriority w:val="99"/>
+    <w:unhideWhenUsed/>
+    <w:rsid w:val="00031033"/>
+    <w:rPr>
+      <w:color w:val="0563C1" w:themeColor="hyperlink"/>
+      <w:u w:val="single"/>
+    </w:rPr>
+  </w:style>
+  <w:style w:type="character" w:styleId="UnresolvedMention">
+    <w:name w:val="Unresolved Mention"/>
+    <w:basedOn w:val="DefaultParagraphFont"/>
+    <w:uiPriority w:val="99"/>
+    <w:semiHidden/>
+    <w:unhideWhenUsed/>
+    <w:rsid w:val="00031033"/>
+    <w:rPr>
+      <w:color w:val="605E5C"/>
+      <w:shd w:val="clear" w:color="auto" w:fill="E1DFDD"/>
+    </w:rPr>
+  </w:style>
 </w:styles>
 </file>
 
